--- a/7.工作日志/吴沂楠-第9周工作日志.docx
+++ b/7.工作日志/吴沂楠-第9周工作日志.docx
@@ -786,7 +786,6 @@
             <w:pPr>
               <w:jc w:val="center"/>
               <w:rPr>
-                <w:rFonts w:hint="eastAsia"/>
                 <w:szCs w:val="21"/>
               </w:rPr>
             </w:pPr>
@@ -802,7 +801,6 @@
             <w:pPr>
               <w:jc w:val="center"/>
               <w:rPr>
-                <w:rFonts w:hint="eastAsia"/>
                 <w:szCs w:val="21"/>
               </w:rPr>
             </w:pPr>
@@ -849,7 +847,6 @@
             <w:pPr>
               <w:jc w:val="center"/>
               <w:rPr>
-                <w:rFonts w:hint="eastAsia"/>
                 <w:szCs w:val="21"/>
               </w:rPr>
             </w:pPr>
@@ -872,7 +869,6 @@
             <w:pPr>
               <w:jc w:val="center"/>
               <w:rPr>
-                <w:rFonts w:hint="eastAsia"/>
                 <w:szCs w:val="21"/>
               </w:rPr>
             </w:pPr>
@@ -883,8 +879,6 @@
               </w:rPr>
               <w:t>1h</w:t>
             </w:r>
-            <w:bookmarkStart w:id="0" w:name="_GoBack"/>
-            <w:bookmarkEnd w:id="0"/>
           </w:p>
         </w:tc>
         <w:tc>
@@ -961,7 +955,6 @@
             <w:pPr>
               <w:jc w:val="center"/>
               <w:rPr>
-                <w:rFonts w:hint="eastAsia"/>
                 <w:szCs w:val="21"/>
               </w:rPr>
             </w:pPr>
@@ -1131,7 +1124,6 @@
             <w:pPr>
               <w:jc w:val="center"/>
               <w:rPr>
-                <w:rFonts w:hint="eastAsia"/>
                 <w:szCs w:val="21"/>
               </w:rPr>
             </w:pPr>
@@ -1212,6 +1204,318 @@
                 <w:szCs w:val="21"/>
               </w:rPr>
               <w:t>h</w:t>
+            </w:r>
+          </w:p>
+        </w:tc>
+        <w:tc>
+          <w:tcPr>
+            <w:tcW w:w="742" w:type="pct"/>
+            <w:shd w:val="clear" w:color="auto" w:fill="auto"/>
+            <w:vAlign w:val="center"/>
+          </w:tcPr>
+          <w:p>
+            <w:pPr>
+              <w:jc w:val="center"/>
+              <w:rPr>
+                <w:szCs w:val="21"/>
+              </w:rPr>
+            </w:pPr>
+          </w:p>
+        </w:tc>
+        <w:tc>
+          <w:tcPr>
+            <w:tcW w:w="696" w:type="pct"/>
+            <w:shd w:val="clear" w:color="auto" w:fill="auto"/>
+            <w:vAlign w:val="center"/>
+          </w:tcPr>
+          <w:p>
+            <w:pPr>
+              <w:jc w:val="center"/>
+              <w:rPr>
+                <w:szCs w:val="21"/>
+              </w:rPr>
+            </w:pPr>
+          </w:p>
+        </w:tc>
+        <w:tc>
+          <w:tcPr>
+            <w:tcW w:w="396" w:type="pct"/>
+            <w:shd w:val="clear" w:color="auto" w:fill="auto"/>
+            <w:vAlign w:val="center"/>
+          </w:tcPr>
+          <w:p>
+            <w:pPr>
+              <w:jc w:val="center"/>
+              <w:rPr>
+                <w:szCs w:val="21"/>
+              </w:rPr>
+            </w:pPr>
+          </w:p>
+        </w:tc>
+      </w:tr>
+      <w:tr>
+        <w:trPr>
+          <w:trHeight w:val="629"/>
+        </w:trPr>
+        <w:tc>
+          <w:tcPr>
+            <w:tcW w:w="237" w:type="pct"/>
+            <w:vMerge/>
+          </w:tcPr>
+          <w:p>
+            <w:pPr>
+              <w:jc w:val="center"/>
+              <w:rPr>
+                <w:szCs w:val="21"/>
+              </w:rPr>
+            </w:pPr>
+          </w:p>
+        </w:tc>
+        <w:tc>
+          <w:tcPr>
+            <w:tcW w:w="249" w:type="pct"/>
+            <w:shd w:val="clear" w:color="auto" w:fill="auto"/>
+            <w:vAlign w:val="center"/>
+          </w:tcPr>
+          <w:p>
+            <w:pPr>
+              <w:jc w:val="center"/>
+              <w:rPr>
+                <w:szCs w:val="21"/>
+              </w:rPr>
+            </w:pPr>
+            <w:r>
+              <w:rPr>
+                <w:szCs w:val="21"/>
+              </w:rPr>
+              <w:t>5</w:t>
+            </w:r>
+          </w:p>
+        </w:tc>
+        <w:tc>
+          <w:tcPr>
+            <w:tcW w:w="1240" w:type="pct"/>
+            <w:shd w:val="clear" w:color="auto" w:fill="auto"/>
+            <w:vAlign w:val="center"/>
+          </w:tcPr>
+          <w:p>
+            <w:pPr>
+              <w:jc w:val="center"/>
+              <w:rPr>
+                <w:szCs w:val="21"/>
+              </w:rPr>
+            </w:pPr>
+            <w:r>
+              <w:rPr>
+                <w:rFonts w:hint="eastAsia"/>
+                <w:szCs w:val="21"/>
+              </w:rPr>
+              <w:t>学习界面编写</w:t>
+            </w:r>
+          </w:p>
+        </w:tc>
+        <w:tc>
+          <w:tcPr>
+            <w:tcW w:w="894" w:type="pct"/>
+            <w:shd w:val="clear" w:color="auto" w:fill="auto"/>
+            <w:vAlign w:val="center"/>
+          </w:tcPr>
+          <w:p>
+            <w:pPr>
+              <w:jc w:val="center"/>
+              <w:rPr>
+                <w:szCs w:val="21"/>
+              </w:rPr>
+            </w:pPr>
+            <w:r>
+              <w:rPr>
+                <w:rFonts w:hint="eastAsia"/>
+                <w:szCs w:val="21"/>
+              </w:rPr>
+              <w:t>完成学习</w:t>
+            </w:r>
+          </w:p>
+        </w:tc>
+        <w:tc>
+          <w:tcPr>
+            <w:tcW w:w="546" w:type="pct"/>
+            <w:shd w:val="clear" w:color="auto" w:fill="auto"/>
+            <w:vAlign w:val="center"/>
+          </w:tcPr>
+          <w:p>
+            <w:pPr>
+              <w:jc w:val="center"/>
+              <w:rPr>
+                <w:szCs w:val="21"/>
+              </w:rPr>
+            </w:pPr>
+            <w:r>
+              <w:rPr>
+                <w:rFonts w:hint="eastAsia"/>
+                <w:szCs w:val="21"/>
+              </w:rPr>
+              <w:t>2h</w:t>
+            </w:r>
+          </w:p>
+        </w:tc>
+        <w:tc>
+          <w:tcPr>
+            <w:tcW w:w="742" w:type="pct"/>
+            <w:shd w:val="clear" w:color="auto" w:fill="auto"/>
+            <w:vAlign w:val="center"/>
+          </w:tcPr>
+          <w:p>
+            <w:pPr>
+              <w:jc w:val="center"/>
+              <w:rPr>
+                <w:szCs w:val="21"/>
+              </w:rPr>
+            </w:pPr>
+          </w:p>
+        </w:tc>
+        <w:tc>
+          <w:tcPr>
+            <w:tcW w:w="696" w:type="pct"/>
+            <w:shd w:val="clear" w:color="auto" w:fill="auto"/>
+            <w:vAlign w:val="center"/>
+          </w:tcPr>
+          <w:p>
+            <w:pPr>
+              <w:jc w:val="center"/>
+              <w:rPr>
+                <w:szCs w:val="21"/>
+              </w:rPr>
+            </w:pPr>
+          </w:p>
+        </w:tc>
+        <w:tc>
+          <w:tcPr>
+            <w:tcW w:w="396" w:type="pct"/>
+            <w:shd w:val="clear" w:color="auto" w:fill="auto"/>
+            <w:vAlign w:val="center"/>
+          </w:tcPr>
+          <w:p>
+            <w:pPr>
+              <w:jc w:val="center"/>
+              <w:rPr>
+                <w:szCs w:val="21"/>
+              </w:rPr>
+            </w:pPr>
+          </w:p>
+        </w:tc>
+      </w:tr>
+      <w:tr>
+        <w:trPr>
+          <w:trHeight w:val="620"/>
+        </w:trPr>
+        <w:tc>
+          <w:tcPr>
+            <w:tcW w:w="237" w:type="pct"/>
+            <w:vMerge/>
+          </w:tcPr>
+          <w:p>
+            <w:pPr>
+              <w:jc w:val="center"/>
+              <w:rPr>
+                <w:szCs w:val="21"/>
+              </w:rPr>
+            </w:pPr>
+          </w:p>
+        </w:tc>
+        <w:tc>
+          <w:tcPr>
+            <w:tcW w:w="249" w:type="pct"/>
+            <w:shd w:val="clear" w:color="auto" w:fill="auto"/>
+            <w:vAlign w:val="center"/>
+          </w:tcPr>
+          <w:p>
+            <w:pPr>
+              <w:jc w:val="center"/>
+              <w:rPr>
+                <w:szCs w:val="21"/>
+              </w:rPr>
+            </w:pPr>
+            <w:r>
+              <w:rPr>
+                <w:rFonts w:hint="eastAsia"/>
+                <w:szCs w:val="21"/>
+              </w:rPr>
+              <w:t>6</w:t>
+            </w:r>
+          </w:p>
+        </w:tc>
+        <w:tc>
+          <w:tcPr>
+            <w:tcW w:w="1240" w:type="pct"/>
+            <w:shd w:val="clear" w:color="auto" w:fill="auto"/>
+            <w:vAlign w:val="center"/>
+          </w:tcPr>
+          <w:p>
+            <w:pPr>
+              <w:jc w:val="center"/>
+              <w:rPr>
+                <w:szCs w:val="21"/>
+              </w:rPr>
+            </w:pPr>
+            <w:r>
+              <w:rPr>
+                <w:rFonts w:hint="eastAsia"/>
+                <w:szCs w:val="21"/>
+              </w:rPr>
+              <w:t>完成主界面、入库、检索界面的编写</w:t>
+            </w:r>
+          </w:p>
+        </w:tc>
+        <w:tc>
+          <w:tcPr>
+            <w:tcW w:w="894" w:type="pct"/>
+            <w:shd w:val="clear" w:color="auto" w:fill="auto"/>
+            <w:vAlign w:val="center"/>
+          </w:tcPr>
+          <w:p>
+            <w:pPr>
+              <w:jc w:val="center"/>
+              <w:rPr>
+                <w:szCs w:val="21"/>
+              </w:rPr>
+            </w:pPr>
+            <w:r>
+              <w:rPr>
+                <w:rFonts w:hint="eastAsia"/>
+                <w:szCs w:val="21"/>
+              </w:rPr>
+              <w:t>完成</w:t>
+            </w:r>
+            <w:r>
+              <w:rPr>
+                <w:rFonts w:hint="eastAsia"/>
+                <w:szCs w:val="21"/>
+              </w:rPr>
+              <w:t>10%</w:t>
+            </w:r>
+            <w:bookmarkStart w:id="0" w:name="_GoBack"/>
+            <w:bookmarkEnd w:id="0"/>
+          </w:p>
+        </w:tc>
+        <w:tc>
+          <w:tcPr>
+            <w:tcW w:w="546" w:type="pct"/>
+            <w:shd w:val="clear" w:color="auto" w:fill="auto"/>
+            <w:vAlign w:val="center"/>
+          </w:tcPr>
+          <w:p>
+            <w:pPr>
+              <w:jc w:val="center"/>
+              <w:rPr>
+                <w:szCs w:val="21"/>
+              </w:rPr>
+            </w:pPr>
+            <w:r>
+              <w:rPr>
+                <w:rFonts w:hint="eastAsia"/>
+                <w:szCs w:val="21"/>
+              </w:rPr>
+              <w:t>4h</w:t>
             </w:r>
           </w:p>
         </w:tc>

--- a/7.工作日志/吴沂楠-第9周工作日志.docx
+++ b/7.工作日志/吴沂楠-第9周工作日志.docx
@@ -1,6 +1,6 @@
 
 <file path=word/document.xml><?xml version="1.0" encoding="utf-8"?>
-<w:document xmlns:wpc="http://schemas.microsoft.com/office/word/2010/wordprocessingCanvas" xmlns:mo="http://schemas.microsoft.com/office/mac/office/2008/main" xmlns:mc="http://schemas.openxmlformats.org/markup-compatibility/2006" xmlns:mv="urn:schemas-microsoft-com:mac:vml" xmlns:o="urn:schemas-microsoft-com:office:office" xmlns:r="http://schemas.openxmlformats.org/officeDocument/2006/relationships" xmlns:m="http://schemas.openxmlformats.org/officeDocument/2006/math" xmlns:v="urn:schemas-microsoft-com:vml" xmlns:wp14="http://schemas.microsoft.com/office/word/2010/wordprocessingDrawing" xmlns:wp="http://schemas.openxmlformats.org/drawingml/2006/wordprocessingDrawing" xmlns:w10="urn:schemas-microsoft-com:office:word" xmlns:w="http://schemas.openxmlformats.org/wordprocessingml/2006/main" xmlns:w14="http://schemas.microsoft.com/office/word/2010/wordml" xmlns:w15="http://schemas.microsoft.com/office/word/2012/wordml" xmlns:wpg="http://schemas.microsoft.com/office/word/2010/wordprocessingGroup" xmlns:wpi="http://schemas.microsoft.com/office/word/2010/wordprocessingInk" xmlns:wne="http://schemas.microsoft.com/office/word/2006/wordml" xmlns:wps="http://schemas.microsoft.com/office/word/2010/wordprocessingShape" mc:Ignorable="w14 w15 wp14">
+<w:document xmlns:wpc="http://schemas.microsoft.com/office/word/2010/wordprocessingCanvas" xmlns:mc="http://schemas.openxmlformats.org/markup-compatibility/2006" xmlns:o="urn:schemas-microsoft-com:office:office" xmlns:r="http://schemas.openxmlformats.org/officeDocument/2006/relationships" xmlns:m="http://schemas.openxmlformats.org/officeDocument/2006/math" xmlns:v="urn:schemas-microsoft-com:vml" xmlns:wp14="http://schemas.microsoft.com/office/word/2010/wordprocessingDrawing" xmlns:wp="http://schemas.openxmlformats.org/drawingml/2006/wordprocessingDrawing" xmlns:w10="urn:schemas-microsoft-com:office:word" xmlns:w="http://schemas.openxmlformats.org/wordprocessingml/2006/main" xmlns:w14="http://schemas.microsoft.com/office/word/2010/wordml" xmlns:w15="http://schemas.microsoft.com/office/word/2012/wordml" xmlns:wpg="http://schemas.microsoft.com/office/word/2010/wordprocessingGroup" xmlns:wpi="http://schemas.microsoft.com/office/word/2010/wordprocessingInk" xmlns:wne="http://schemas.microsoft.com/office/word/2006/wordml" xmlns:wps="http://schemas.microsoft.com/office/word/2010/wordprocessingShape" mc:Ignorable="w14 w15 wp14">
   <w:body>
     <w:p>
       <w:pPr>
@@ -137,6 +137,7 @@
         </w:rPr>
         <w:t xml:space="preserve">  </w:t>
       </w:r>
+      <w:proofErr w:type="gramStart"/>
       <w:r>
         <w:rPr>
           <w:rFonts w:ascii="宋体" w:hAnsi="宋体" w:hint="eastAsia"/>
@@ -144,6 +145,7 @@
         </w:rPr>
         <w:t>月份第</w:t>
       </w:r>
+      <w:proofErr w:type="gramEnd"/>
       <w:r>
         <w:rPr>
           <w:rFonts w:ascii="宋体" w:hAnsi="宋体" w:hint="eastAsia"/>
@@ -268,7 +270,7 @@
           </w:tcPr>
           <w:p>
             <w:pPr>
-              <w:pStyle w:val="HTMLPreformatted"/>
+              <w:pStyle w:val="HTML"/>
               <w:spacing w:line="330" w:lineRule="atLeast"/>
               <w:jc w:val="center"/>
               <w:rPr>
@@ -295,7 +297,7 @@
           </w:tcPr>
           <w:p>
             <w:pPr>
-              <w:pStyle w:val="HTMLPreformatted"/>
+              <w:pStyle w:val="HTML"/>
               <w:spacing w:line="330" w:lineRule="atLeast"/>
               <w:jc w:val="center"/>
               <w:rPr>
@@ -322,7 +324,7 @@
           </w:tcPr>
           <w:p>
             <w:pPr>
-              <w:pStyle w:val="HTMLPreformatted"/>
+              <w:pStyle w:val="HTML"/>
               <w:spacing w:line="330" w:lineRule="atLeast"/>
               <w:jc w:val="center"/>
               <w:rPr>
@@ -451,7 +453,7 @@
           </w:tcPr>
           <w:p>
             <w:pPr>
-              <w:pStyle w:val="HTMLPreformatted"/>
+              <w:pStyle w:val="HTML"/>
               <w:spacing w:line="330" w:lineRule="atLeast"/>
               <w:jc w:val="center"/>
               <w:rPr>
@@ -470,7 +472,7 @@
           </w:tcPr>
           <w:p>
             <w:pPr>
-              <w:pStyle w:val="HTMLPreformatted"/>
+              <w:pStyle w:val="HTML"/>
               <w:spacing w:line="330" w:lineRule="atLeast"/>
               <w:jc w:val="center"/>
               <w:rPr>
@@ -489,7 +491,7 @@
           </w:tcPr>
           <w:p>
             <w:pPr>
-              <w:pStyle w:val="HTMLPreformatted"/>
+              <w:pStyle w:val="HTML"/>
               <w:spacing w:line="330" w:lineRule="atLeast"/>
               <w:jc w:val="center"/>
             </w:pPr>
@@ -1004,7 +1006,21 @@
               <w:rPr>
                 <w:szCs w:val="21"/>
               </w:rPr>
-              <w:t>v7.0</w:t>
+              <w:t>v</w:t>
+            </w:r>
+            <w:r>
+              <w:rPr>
+                <w:szCs w:val="21"/>
+              </w:rPr>
+              <w:t>8</w:t>
+            </w:r>
+            <w:bookmarkStart w:id="0" w:name="_GoBack"/>
+            <w:bookmarkEnd w:id="0"/>
+            <w:r>
+              <w:rPr>
+                <w:szCs w:val="21"/>
+              </w:rPr>
+              <w:t>.0</w:t>
             </w:r>
           </w:p>
         </w:tc>
@@ -1310,7 +1326,21 @@
                 <w:rFonts w:hint="eastAsia"/>
                 <w:szCs w:val="21"/>
               </w:rPr>
-              <w:t>学习界面编写</w:t>
+              <w:t>学习</w:t>
+            </w:r>
+            <w:r>
+              <w:rPr>
+                <w:rFonts w:hint="eastAsia"/>
+                <w:szCs w:val="21"/>
+              </w:rPr>
+              <w:t>Java</w:t>
+            </w:r>
+            <w:r>
+              <w:rPr>
+                <w:rFonts w:hint="eastAsia"/>
+                <w:szCs w:val="21"/>
+              </w:rPr>
+              <w:t>界面编写</w:t>
             </w:r>
           </w:p>
         </w:tc>
@@ -1486,15 +1516,6 @@
               </w:rPr>
               <w:t>完成</w:t>
             </w:r>
-            <w:r>
-              <w:rPr>
-                <w:rFonts w:hint="eastAsia"/>
-                <w:szCs w:val="21"/>
-              </w:rPr>
-              <w:t>10%</w:t>
-            </w:r>
-            <w:bookmarkStart w:id="0" w:name="_GoBack"/>
-            <w:bookmarkEnd w:id="0"/>
           </w:p>
         </w:tc>
         <w:tc>
@@ -1589,7 +1610,7 @@
 </file>
 
 <file path=word/endnotes.xml><?xml version="1.0" encoding="utf-8"?>
-<w:endnotes xmlns:wpc="http://schemas.microsoft.com/office/word/2010/wordprocessingCanvas" xmlns:mo="http://schemas.microsoft.com/office/mac/office/2008/main" xmlns:mc="http://schemas.openxmlformats.org/markup-compatibility/2006" xmlns:mv="urn:schemas-microsoft-com:mac:vml" xmlns:o="urn:schemas-microsoft-com:office:office" xmlns:r="http://schemas.openxmlformats.org/officeDocument/2006/relationships" xmlns:m="http://schemas.openxmlformats.org/officeDocument/2006/math" xmlns:v="urn:schemas-microsoft-com:vml" xmlns:wp14="http://schemas.microsoft.com/office/word/2010/wordprocessingDrawing" xmlns:wp="http://schemas.openxmlformats.org/drawingml/2006/wordprocessingDrawing" xmlns:w10="urn:schemas-microsoft-com:office:word" xmlns:w="http://schemas.openxmlformats.org/wordprocessingml/2006/main" xmlns:w14="http://schemas.microsoft.com/office/word/2010/wordml" xmlns:w15="http://schemas.microsoft.com/office/word/2012/wordml" xmlns:wpg="http://schemas.microsoft.com/office/word/2010/wordprocessingGroup" xmlns:wpi="http://schemas.microsoft.com/office/word/2010/wordprocessingInk" xmlns:wne="http://schemas.microsoft.com/office/word/2006/wordml" xmlns:wps="http://schemas.microsoft.com/office/word/2010/wordprocessingShape" mc:Ignorable="w14 w15 wp14">
+<w:endnotes xmlns:wpc="http://schemas.microsoft.com/office/word/2010/wordprocessingCanvas" xmlns:mc="http://schemas.openxmlformats.org/markup-compatibility/2006" xmlns:o="urn:schemas-microsoft-com:office:office" xmlns:r="http://schemas.openxmlformats.org/officeDocument/2006/relationships" xmlns:m="http://schemas.openxmlformats.org/officeDocument/2006/math" xmlns:v="urn:schemas-microsoft-com:vml" xmlns:wp14="http://schemas.microsoft.com/office/word/2010/wordprocessingDrawing" xmlns:wp="http://schemas.openxmlformats.org/drawingml/2006/wordprocessingDrawing" xmlns:w10="urn:schemas-microsoft-com:office:word" xmlns:w="http://schemas.openxmlformats.org/wordprocessingml/2006/main" xmlns:w14="http://schemas.microsoft.com/office/word/2010/wordml" xmlns:w15="http://schemas.microsoft.com/office/word/2012/wordml" xmlns:wpg="http://schemas.microsoft.com/office/word/2010/wordprocessingGroup" xmlns:wpi="http://schemas.microsoft.com/office/word/2010/wordprocessingInk" xmlns:wne="http://schemas.microsoft.com/office/word/2006/wordml" xmlns:wps="http://schemas.microsoft.com/office/word/2010/wordprocessingShape" mc:Ignorable="w14 w15 wp14">
   <w:endnote w:type="separator" w:id="-1">
     <w:p>
       <w:r>
@@ -1608,7 +1629,7 @@
 </file>
 
 <file path=word/footnotes.xml><?xml version="1.0" encoding="utf-8"?>
-<w:footnotes xmlns:wpc="http://schemas.microsoft.com/office/word/2010/wordprocessingCanvas" xmlns:mo="http://schemas.microsoft.com/office/mac/office/2008/main" xmlns:mc="http://schemas.openxmlformats.org/markup-compatibility/2006" xmlns:mv="urn:schemas-microsoft-com:mac:vml" xmlns:o="urn:schemas-microsoft-com:office:office" xmlns:r="http://schemas.openxmlformats.org/officeDocument/2006/relationships" xmlns:m="http://schemas.openxmlformats.org/officeDocument/2006/math" xmlns:v="urn:schemas-microsoft-com:vml" xmlns:wp14="http://schemas.microsoft.com/office/word/2010/wordprocessingDrawing" xmlns:wp="http://schemas.openxmlformats.org/drawingml/2006/wordprocessingDrawing" xmlns:w10="urn:schemas-microsoft-com:office:word" xmlns:w="http://schemas.openxmlformats.org/wordprocessingml/2006/main" xmlns:w14="http://schemas.microsoft.com/office/word/2010/wordml" xmlns:w15="http://schemas.microsoft.com/office/word/2012/wordml" xmlns:wpg="http://schemas.microsoft.com/office/word/2010/wordprocessingGroup" xmlns:wpi="http://schemas.microsoft.com/office/word/2010/wordprocessingInk" xmlns:wne="http://schemas.microsoft.com/office/word/2006/wordml" xmlns:wps="http://schemas.microsoft.com/office/word/2010/wordprocessingShape" mc:Ignorable="w14 w15 wp14">
+<w:footnotes xmlns:wpc="http://schemas.microsoft.com/office/word/2010/wordprocessingCanvas" xmlns:mc="http://schemas.openxmlformats.org/markup-compatibility/2006" xmlns:o="urn:schemas-microsoft-com:office:office" xmlns:r="http://schemas.openxmlformats.org/officeDocument/2006/relationships" xmlns:m="http://schemas.openxmlformats.org/officeDocument/2006/math" xmlns:v="urn:schemas-microsoft-com:vml" xmlns:wp14="http://schemas.microsoft.com/office/word/2010/wordprocessingDrawing" xmlns:wp="http://schemas.openxmlformats.org/drawingml/2006/wordprocessingDrawing" xmlns:w10="urn:schemas-microsoft-com:office:word" xmlns:w="http://schemas.openxmlformats.org/wordprocessingml/2006/main" xmlns:w14="http://schemas.microsoft.com/office/word/2010/wordml" xmlns:w15="http://schemas.microsoft.com/office/word/2012/wordml" xmlns:wpg="http://schemas.microsoft.com/office/word/2010/wordprocessingGroup" xmlns:wpi="http://schemas.microsoft.com/office/word/2010/wordprocessingInk" xmlns:wne="http://schemas.microsoft.com/office/word/2006/wordml" xmlns:wps="http://schemas.microsoft.com/office/word/2010/wordprocessingShape" mc:Ignorable="w14 w15 wp14">
   <w:footnote w:type="separator" w:id="-1">
     <w:p>
       <w:r>
@@ -1627,10 +1648,10 @@
 </file>
 
 <file path=word/header1.xml><?xml version="1.0" encoding="utf-8"?>
-<w:hdr xmlns:wpc="http://schemas.microsoft.com/office/word/2010/wordprocessingCanvas" xmlns:mo="http://schemas.microsoft.com/office/mac/office/2008/main" xmlns:mc="http://schemas.openxmlformats.org/markup-compatibility/2006" xmlns:mv="urn:schemas-microsoft-com:mac:vml" xmlns:o="urn:schemas-microsoft-com:office:office" xmlns:r="http://schemas.openxmlformats.org/officeDocument/2006/relationships" xmlns:m="http://schemas.openxmlformats.org/officeDocument/2006/math" xmlns:v="urn:schemas-microsoft-com:vml" xmlns:wp14="http://schemas.microsoft.com/office/word/2010/wordprocessingDrawing" xmlns:wp="http://schemas.openxmlformats.org/drawingml/2006/wordprocessingDrawing" xmlns:w10="urn:schemas-microsoft-com:office:word" xmlns:w="http://schemas.openxmlformats.org/wordprocessingml/2006/main" xmlns:w14="http://schemas.microsoft.com/office/word/2010/wordml" xmlns:w15="http://schemas.microsoft.com/office/word/2012/wordml" xmlns:wpg="http://schemas.microsoft.com/office/word/2010/wordprocessingGroup" xmlns:wpi="http://schemas.microsoft.com/office/word/2010/wordprocessingInk" xmlns:wne="http://schemas.microsoft.com/office/word/2006/wordml" xmlns:wps="http://schemas.microsoft.com/office/word/2010/wordprocessingShape" mc:Ignorable="w14 w15 wp14">
+<w:hdr xmlns:wpc="http://schemas.microsoft.com/office/word/2010/wordprocessingCanvas" xmlns:mc="http://schemas.openxmlformats.org/markup-compatibility/2006" xmlns:o="urn:schemas-microsoft-com:office:office" xmlns:r="http://schemas.openxmlformats.org/officeDocument/2006/relationships" xmlns:m="http://schemas.openxmlformats.org/officeDocument/2006/math" xmlns:v="urn:schemas-microsoft-com:vml" xmlns:wp14="http://schemas.microsoft.com/office/word/2010/wordprocessingDrawing" xmlns:wp="http://schemas.openxmlformats.org/drawingml/2006/wordprocessingDrawing" xmlns:w10="urn:schemas-microsoft-com:office:word" xmlns:w="http://schemas.openxmlformats.org/wordprocessingml/2006/main" xmlns:w14="http://schemas.microsoft.com/office/word/2010/wordml" xmlns:w15="http://schemas.microsoft.com/office/word/2012/wordml" xmlns:wpg="http://schemas.microsoft.com/office/word/2010/wordprocessingGroup" xmlns:wpi="http://schemas.microsoft.com/office/word/2010/wordprocessingInk" xmlns:wne="http://schemas.microsoft.com/office/word/2006/wordml" xmlns:wps="http://schemas.microsoft.com/office/word/2010/wordprocessingShape" mc:Ignorable="w14 w15 wp14">
   <w:p>
     <w:pPr>
-      <w:pStyle w:val="Header"/>
+      <w:pStyle w:val="a3"/>
       <w:pBdr>
         <w:bottom w:val="none" w:sz="0" w:space="0" w:color="auto"/>
       </w:pBdr>
@@ -1653,7 +1674,7 @@
     </w:rPrDefault>
     <w:pPrDefault/>
   </w:docDefaults>
-  <w:latentStyles w:defLockedState="0" w:defUIPriority="99" w:defSemiHidden="0" w:defUnhideWhenUsed="0" w:defQFormat="0" w:count="382">
+  <w:latentStyles w:defLockedState="0" w:defUIPriority="99" w:defSemiHidden="0" w:defUnhideWhenUsed="0" w:defQFormat="0" w:count="371">
     <w:lsdException w:name="Normal" w:uiPriority="0" w:qFormat="1"/>
     <w:lsdException w:name="heading 1" w:uiPriority="9" w:qFormat="1"/>
     <w:lsdException w:name="heading 2" w:semiHidden="1" w:uiPriority="9" w:unhideWhenUsed="1" w:qFormat="1"/>
@@ -2025,10 +2046,8 @@
     <w:lsdException w:name="List Table 5 Dark Accent 6" w:uiPriority="50"/>
     <w:lsdException w:name="List Table 6 Colorful Accent 6" w:uiPriority="51"/>
     <w:lsdException w:name="List Table 7 Colorful Accent 6" w:uiPriority="52"/>
-    <w:lsdException w:name="Mention" w:semiHidden="1" w:unhideWhenUsed="1"/>
-    <w:lsdException w:name="Smart Hyperlink" w:semiHidden="1" w:unhideWhenUsed="1"/>
   </w:latentStyles>
-  <w:style w:type="paragraph" w:default="1" w:styleId="Normal">
+  <w:style w:type="paragraph" w:default="1" w:styleId="a">
     <w:name w:val="Normal"/>
     <w:qFormat/>
     <w:rsid w:val="00A653EB"/>
@@ -2041,13 +2060,13 @@
       <w:szCs w:val="24"/>
     </w:rPr>
   </w:style>
-  <w:style w:type="character" w:default="1" w:styleId="DefaultParagraphFont">
+  <w:style w:type="character" w:default="1" w:styleId="a0">
     <w:name w:val="Default Paragraph Font"/>
     <w:uiPriority w:val="1"/>
     <w:semiHidden/>
     <w:unhideWhenUsed/>
   </w:style>
-  <w:style w:type="table" w:default="1" w:styleId="TableNormal">
+  <w:style w:type="table" w:default="1" w:styleId="a1">
     <w:name w:val="Normal Table"/>
     <w:uiPriority w:val="99"/>
     <w:semiHidden/>
@@ -2062,16 +2081,16 @@
       </w:tblCellMar>
     </w:tblPr>
   </w:style>
-  <w:style w:type="numbering" w:default="1" w:styleId="NoList">
+  <w:style w:type="numbering" w:default="1" w:styleId="a2">
     <w:name w:val="No List"/>
     <w:uiPriority w:val="99"/>
     <w:semiHidden/>
     <w:unhideWhenUsed/>
   </w:style>
-  <w:style w:type="paragraph" w:styleId="HTMLPreformatted">
+  <w:style w:type="paragraph" w:styleId="HTML">
     <w:name w:val="HTML Preformatted"/>
-    <w:basedOn w:val="Normal"/>
-    <w:link w:val="HTMLPreformattedChar"/>
+    <w:basedOn w:val="a"/>
+    <w:link w:val="HTMLChar"/>
     <w:rsid w:val="00A653EB"/>
     <w:pPr>
       <w:widowControl/>
@@ -2101,10 +2120,10 @@
       <w:sz w:val="24"/>
     </w:rPr>
   </w:style>
-  <w:style w:type="character" w:customStyle="1" w:styleId="HTMLPreformattedChar">
-    <w:name w:val="HTML Preformatted Char"/>
-    <w:basedOn w:val="DefaultParagraphFont"/>
-    <w:link w:val="HTMLPreformatted"/>
+  <w:style w:type="character" w:customStyle="1" w:styleId="HTMLChar">
+    <w:name w:val="HTML 预设格式 Char"/>
+    <w:basedOn w:val="a0"/>
+    <w:link w:val="HTML"/>
     <w:rsid w:val="00A653EB"/>
     <w:rPr>
       <w:rFonts w:ascii="Arial" w:eastAsia="宋体" w:hAnsi="Arial" w:cs="Arial"/>
@@ -2113,10 +2132,10 @@
       <w:szCs w:val="24"/>
     </w:rPr>
   </w:style>
-  <w:style w:type="paragraph" w:styleId="Header">
+  <w:style w:type="paragraph" w:styleId="a3">
     <w:name w:val="header"/>
-    <w:basedOn w:val="Normal"/>
-    <w:link w:val="HeaderChar"/>
+    <w:basedOn w:val="a"/>
+    <w:link w:val="Char"/>
     <w:rsid w:val="00A653EB"/>
     <w:pPr>
       <w:pBdr>
@@ -2134,10 +2153,10 @@
       <w:szCs w:val="18"/>
     </w:rPr>
   </w:style>
-  <w:style w:type="character" w:customStyle="1" w:styleId="HeaderChar">
-    <w:name w:val="Header Char"/>
-    <w:basedOn w:val="DefaultParagraphFont"/>
-    <w:link w:val="Header"/>
+  <w:style w:type="character" w:customStyle="1" w:styleId="Char">
+    <w:name w:val="页眉 Char"/>
+    <w:basedOn w:val="a0"/>
+    <w:link w:val="a3"/>
     <w:rsid w:val="00A653EB"/>
     <w:rPr>
       <w:rFonts w:ascii="Times New Roman" w:eastAsia="宋体" w:hAnsi="Times New Roman" w:cs="Times New Roman"/>
@@ -2145,10 +2164,10 @@
       <w:szCs w:val="18"/>
     </w:rPr>
   </w:style>
-  <w:style w:type="paragraph" w:styleId="Footer">
+  <w:style w:type="paragraph" w:styleId="a4">
     <w:name w:val="footer"/>
-    <w:basedOn w:val="Normal"/>
-    <w:link w:val="FooterChar"/>
+    <w:basedOn w:val="a"/>
+    <w:link w:val="Char0"/>
     <w:rsid w:val="00A653EB"/>
     <w:pPr>
       <w:tabs>
@@ -2163,10 +2182,10 @@
       <w:szCs w:val="18"/>
     </w:rPr>
   </w:style>
-  <w:style w:type="character" w:customStyle="1" w:styleId="FooterChar">
-    <w:name w:val="Footer Char"/>
-    <w:basedOn w:val="DefaultParagraphFont"/>
-    <w:link w:val="Footer"/>
+  <w:style w:type="character" w:customStyle="1" w:styleId="Char0">
+    <w:name w:val="页脚 Char"/>
+    <w:basedOn w:val="a0"/>
+    <w:link w:val="a4"/>
     <w:rsid w:val="00A653EB"/>
     <w:rPr>
       <w:rFonts w:ascii="Times New Roman" w:eastAsia="宋体" w:hAnsi="Times New Roman" w:cs="Times New Roman"/>
